--- a/快充9V仪表电池功能需求.docx
+++ b/快充9V仪表电池功能需求.docx
@@ -6,37 +6,59 @@
       <w:pPr>
         <w:jc w:val="center"/>
       </w:pPr>
+      <w:r>
+        <w:rPr>
+          <w:rFonts w:hint="eastAsia"/>
+        </w:rPr>
+        <w:t>快充</w:t>
+      </w:r>
+      <w:r>
+        <w:rPr>
+          <w:rFonts w:hint="eastAsia"/>
+        </w:rPr>
+        <w:t>9V</w:t>
+      </w:r>
+      <w:r>
+        <w:rPr>
+          <w:rFonts w:hint="eastAsia"/>
+        </w:rPr>
+        <w:t>仪表电池</w:t>
+      </w:r>
+      <w:r>
+        <w:rPr>
+          <w:rFonts w:hint="eastAsia"/>
+        </w:rPr>
+        <w:t>功能需求</w:t>
+      </w:r>
+    </w:p>
+    <w:p>
+      <w:pPr>
+        <w:jc w:val="center"/>
+        <w:rPr>
+          <w:rFonts w:hint="eastAsia"/>
+        </w:rPr>
+      </w:pPr>
+    </w:p>
+    <w:p>
+      <w:pPr>
+        <w:jc w:val="left"/>
+        <w:rPr>
+          <w:rFonts w:hint="eastAsia"/>
+        </w:rPr>
+      </w:pPr>
+      <w:r>
+        <w:rPr>
+          <w:rFonts w:hint="eastAsia"/>
+        </w:rPr>
+        <w:t>功能需求：</w:t>
+      </w:r>
+    </w:p>
+    <w:p>
+      <w:pPr>
+        <w:jc w:val="left"/>
+      </w:pPr>
       <w:bookmarkStart w:id="0" w:name="_GoBack"/>
-      <w:r>
-        <w:rPr>
-          <w:rFonts w:hint="eastAsia"/>
-        </w:rPr>
-        <w:t>快充</w:t>
-      </w:r>
-      <w:r>
-        <w:rPr>
-          <w:rFonts w:hint="eastAsia"/>
-        </w:rPr>
-        <w:t>9V</w:t>
-      </w:r>
-      <w:r>
-        <w:rPr>
-          <w:rFonts w:hint="eastAsia"/>
-        </w:rPr>
-        <w:t>仪表电池</w:t>
-      </w:r>
-      <w:r>
-        <w:rPr>
-          <w:rFonts w:hint="eastAsia"/>
-        </w:rPr>
-        <w:t>功能需求</w:t>
-      </w:r>
-    </w:p>
-    <w:bookmarkEnd w:id="0"/>
-    <w:p>
-      <w:pPr>
-        <w:jc w:val="center"/>
-      </w:pPr>
+      <w:bookmarkEnd w:id="0"/>
     </w:p>
     <w:p>
       <w:pPr>
@@ -93,16 +115,8 @@
         <w:rPr>
           <w:rFonts w:hint="eastAsia"/>
         </w:rPr>
-        <w:t xml:space="preserve"> type-A </w:t>
-      </w:r>
-      <w:proofErr w:type="spellStart"/>
-      <w:r>
-        <w:rPr>
-          <w:rFonts w:hint="eastAsia"/>
-        </w:rPr>
-        <w:t>mico</w:t>
-      </w:r>
-      <w:proofErr w:type="spellEnd"/>
+        <w:t xml:space="preserve"> type-A mico</w:t>
+      </w:r>
       <w:r>
         <w:rPr>
           <w:rFonts w:hint="eastAsia"/>
@@ -758,6 +772,9 @@
           <w:numId w:val="2"/>
         </w:numPr>
         <w:ind w:firstLineChars="0"/>
+        <w:rPr>
+          <w:rFonts w:hint="eastAsia"/>
+        </w:rPr>
       </w:pPr>
       <w:r>
         <w:rPr>
@@ -784,6 +801,14 @@
         <w:t>；</w:t>
       </w:r>
     </w:p>
+    <w:p>
+      <w:pPr>
+        <w:rPr>
+          <w:rFonts w:hint="eastAsia"/>
+        </w:rPr>
+      </w:pPr>
+    </w:p>
+    <w:p/>
     <w:sectPr>
       <w:pgSz w:w="11906" w:h="16838"/>
       <w:pgMar w:top="1440" w:right="1800" w:bottom="1440" w:left="1800" w:header="851" w:footer="992" w:gutter="0"/>

--- a/快充9V仪表电池功能需求.docx
+++ b/快充9V仪表电池功能需求.docx
@@ -34,17 +34,11 @@
     <w:p>
       <w:pPr>
         <w:jc w:val="center"/>
-        <w:rPr>
-          <w:rFonts w:hint="eastAsia"/>
-        </w:rPr>
       </w:pPr>
     </w:p>
     <w:p>
       <w:pPr>
         <w:jc w:val="left"/>
-        <w:rPr>
-          <w:rFonts w:hint="eastAsia"/>
-        </w:rPr>
       </w:pPr>
       <w:r>
         <w:rPr>
@@ -57,8 +51,6 @@
       <w:pPr>
         <w:jc w:val="left"/>
       </w:pPr>
-      <w:bookmarkStart w:id="0" w:name="_GoBack"/>
-      <w:bookmarkEnd w:id="0"/>
     </w:p>
     <w:p>
       <w:pPr>
@@ -772,9 +764,6 @@
           <w:numId w:val="2"/>
         </w:numPr>
         <w:ind w:firstLineChars="0"/>
-        <w:rPr>
-          <w:rFonts w:hint="eastAsia"/>
-        </w:rPr>
       </w:pPr>
       <w:r>
         <w:rPr>
@@ -801,14 +790,17 @@
         <w:t>；</w:t>
       </w:r>
     </w:p>
-    <w:p>
-      <w:pPr>
-        <w:rPr>
-          <w:rFonts w:hint="eastAsia"/>
-        </w:rPr>
-      </w:pPr>
-    </w:p>
     <w:p/>
+    <w:p>
+      <w:r>
+        <w:rPr>
+          <w:rFonts w:hint="eastAsia"/>
+        </w:rPr>
+        <w:t>实现方案：</w:t>
+      </w:r>
+      <w:bookmarkStart w:id="0" w:name="_GoBack"/>
+      <w:bookmarkEnd w:id="0"/>
+    </w:p>
     <w:sectPr>
       <w:pgSz w:w="11906" w:h="16838"/>
       <w:pgMar w:top="1440" w:right="1800" w:bottom="1440" w:left="1800" w:header="851" w:footer="992" w:gutter="0"/>
